--- a/docx/reference.docx
+++ b/docx/reference.docx
@@ -600,7 +600,7 @@
       <w:rFonts w:asciiTheme="majorHAnsi" w:eastAsiaTheme="majorEastAsia" w:hAnsiTheme="majorHAnsi" w:cstheme="majorBidi"/>
       <w:b/>
       <w:bCs/>
-      <w:color w:val="345A8A" w:themeColor="accent1" w:themeShade="B5"/>
+      <w:color w:val="000000" w:themeColor="accent1" w:themeShade="B5"/>
       <w:sz w:val="36"/>
       <w:szCs w:val="36"/>
     </w:rPr>
@@ -680,7 +680,7 @@
       <w:rFonts w:asciiTheme="majorHAnsi" w:eastAsiaTheme="majorEastAsia" w:hAnsiTheme="majorHAnsi" w:cstheme="majorBidi"/>
       <w:b/>
       <w:bCs/>
-      <w:color w:val="4F81BD" w:themeColor="accent1"/>
+      <w:color w:val="000000" w:themeColor="accent1"/>
       <w:sz w:val="32"/>
       <w:szCs w:val="32"/>
     </w:rPr>
@@ -702,7 +702,7 @@
       <w:rFonts w:asciiTheme="majorHAnsi" w:eastAsiaTheme="majorEastAsia" w:hAnsiTheme="majorHAnsi" w:cstheme="majorBidi"/>
       <w:b/>
       <w:bCs/>
-      <w:color w:val="4F81BD" w:themeColor="accent1"/>
+      <w:color w:val="000000" w:themeColor="accent1"/>
       <w:sz w:val="28"/>
       <w:szCs w:val="28"/>
     </w:rPr>
@@ -724,7 +724,7 @@
       <w:rFonts w:asciiTheme="majorHAnsi" w:eastAsiaTheme="majorEastAsia" w:hAnsiTheme="majorHAnsi" w:cstheme="majorBidi"/>
       <w:b/>
       <w:bCs/>
-      <w:color w:val="4F81BD" w:themeColor="accent1"/>
+      <w:color w:val="000000" w:themeColor="accent1"/>
       <w:sz w:val="24"/>
       <w:szCs w:val="24"/>
     </w:rPr>
@@ -746,7 +746,7 @@
       <w:rFonts w:asciiTheme="majorHAnsi" w:eastAsiaTheme="majorEastAsia" w:hAnsiTheme="majorHAnsi" w:cstheme="majorBidi"/>
       <w:i/>
       <w:bCs/>
-      <w:color w:val="4F81BD" w:themeColor="accent1"/>
+      <w:color w:val="000000" w:themeColor="accent1"/>
       <w:sz w:val="24"/>
       <w:szCs w:val="24"/>
     </w:rPr>
@@ -767,7 +767,7 @@
     <w:rPr>
       <w:rFonts w:asciiTheme="majorHAnsi" w:eastAsiaTheme="majorEastAsia" w:hAnsiTheme="majorHAnsi" w:cstheme="majorBidi"/>
       <w:iCs/>
-      <w:color w:val="4F81BD" w:themeColor="accent1"/>
+      <w:color w:val="000000" w:themeColor="accent1"/>
       <w:sz w:val="24"/>
       <w:szCs w:val="24"/>
     </w:rPr>
@@ -787,7 +787,7 @@
     </w:pPr>
     <w:rPr>
       <w:rFonts w:asciiTheme="majorHAnsi" w:eastAsiaTheme="majorEastAsia" w:hAnsiTheme="majorHAnsi" w:cstheme="majorBidi"/>
-      <w:color w:val="4F81BD" w:themeColor="accent1"/>
+      <w:color w:val="000000" w:themeColor="accent1"/>
       <w:sz w:val="24"/>
       <w:szCs w:val="24"/>
     </w:rPr>
@@ -807,7 +807,7 @@
     </w:pPr>
     <w:rPr>
       <w:rFonts w:asciiTheme="majorHAnsi" w:eastAsiaTheme="majorEastAsia" w:hAnsiTheme="majorHAnsi" w:cstheme="majorBidi"/>
-      <w:color w:val="4F81BD" w:themeColor="accent1"/>
+      <w:color w:val="000000" w:themeColor="accent1"/>
       <w:sz w:val="24"/>
       <w:szCs w:val="24"/>
     </w:rPr>
@@ -827,7 +827,7 @@
     </w:pPr>
     <w:rPr>
       <w:rFonts w:asciiTheme="majorHAnsi" w:eastAsiaTheme="majorEastAsia" w:hAnsiTheme="majorHAnsi" w:cstheme="majorBidi"/>
-      <w:color w:val="4F81BD" w:themeColor="accent1"/>
+      <w:color w:val="000000" w:themeColor="accent1"/>
       <w:sz w:val="24"/>
       <w:szCs w:val="24"/>
     </w:rPr>
@@ -847,7 +847,7 @@
     </w:pPr>
     <w:rPr>
       <w:rFonts w:asciiTheme="majorHAnsi" w:eastAsiaTheme="majorEastAsia" w:hAnsiTheme="majorHAnsi" w:cstheme="majorBidi"/>
-      <w:color w:val="4F81BD" w:themeColor="accent1"/>
+      <w:color w:val="000000" w:themeColor="accent1"/>
       <w:sz w:val="24"/>
       <w:szCs w:val="24"/>
     </w:rPr>
@@ -986,7 +986,7 @@
     <w:name w:val="Hyperlink"/>
     <w:basedOn w:val="BodyTextChar"/>
     <w:rPr>
-      <w:color w:val="4F81BD" w:themeColor="accent1"/>
+      <w:color w:val="000000" w:themeColor="accent1"/>
     </w:rPr>
   </w:style>
   <w:style w:type="paragraph" w:styleId="TOCHeading">
@@ -1004,7 +1004,7 @@
       <w:rFonts w:asciiTheme="majorHAnsi" w:eastAsiaTheme="majorEastAsia" w:hAnsiTheme="majorHAnsi" w:cstheme="majorBidi"/>
       <w:b w:val="0"/>
       <w:bCs w:val="0"/>
-      <w:color w:val="365F91" w:themeColor="accent1" w:themeShade="BF"/>
+      <w:color w:val="000000" w:themeColor="accent1" w:themeShade="BF"/>
     </w:rPr>
   </w:style>
 </w:styles>
@@ -1053,7 +1053,7 @@
     </a:clrScheme>
     <a:fontScheme name="Office">
       <a:majorFont>
-        <a:latin typeface="Calibri"/>
+        <a:latin typeface="CMU Serif"/>
         <a:ea typeface=""/>
         <a:cs typeface=""/>
         <a:font script="Jpan" typeface="ＭＳ ゴシック"/>
@@ -1087,7 +1087,7 @@
         <a:font script="Uigh" typeface="Microsoft Uighur"/>
       </a:majorFont>
       <a:minorFont>
-        <a:latin typeface="Cambria"/>
+        <a:latin typeface="CMU Serif"/>
         <a:ea typeface=""/>
         <a:cs typeface=""/>
         <a:font script="Jpan" typeface="ＭＳ 明朝"/>
